--- a/template.docx
+++ b/template.docx
@@ -97,8 +97,17 @@
           <w:b/>
           <w:bCs/>
         </w:rPr>
-        <w:t xml:space="preserve">по объекту долевого строительства, расположенного по адресу – {{ </w:t>
-      </w:r>
+        <w:t xml:space="preserve">по объекту долевого строительства, расположенного по адресу – </w:t>
+      </w:r>
+      <w:proofErr w:type="gramStart"/>
+      <w:r>
+        <w:rPr>
+          <w:b/>
+          <w:bCs/>
+        </w:rPr>
+        <w:t xml:space="preserve">{{ </w:t>
+      </w:r>
+      <w:proofErr w:type="spellStart"/>
       <w:r>
         <w:rPr>
           <w:b/>
@@ -106,6 +115,8 @@
         </w:rPr>
         <w:t>АдресОбъекта</w:t>
       </w:r>
+      <w:proofErr w:type="spellEnd"/>
+      <w:proofErr w:type="gramEnd"/>
       <w:r>
         <w:rPr>
           <w:b/>
@@ -154,26 +165,21 @@
       <w:pPr>
         <w:spacing w:after="0"/>
         <w:ind w:firstLine="4678"/>
-        <w:rPr>
-          <w:lang w:val="en-US"/>
-        </w:rPr>
       </w:pPr>
       <w:r>
         <w:t>Заказчик</w:t>
       </w:r>
       <w:r>
-        <w:rPr>
-          <w:lang w:val="en-US"/>
-        </w:rPr>
         <w:t xml:space="preserve">: {{ </w:t>
       </w:r>
+      <w:proofErr w:type="spellStart"/>
+      <w:proofErr w:type="gramStart"/>
       <w:r>
         <w:t>ЗаказчикФамилияИО</w:t>
       </w:r>
-      <w:r>
-        <w:rPr>
-          <w:lang w:val="en-US"/>
-        </w:rPr>
+      <w:proofErr w:type="spellEnd"/>
+      <w:proofErr w:type="gramEnd"/>
+      <w:r>
         <w:t xml:space="preserve"> }}</w:t>
       </w:r>
     </w:p>
@@ -181,9 +187,6 @@
       <w:pPr>
         <w:spacing w:after="0"/>
         <w:ind w:firstLine="4678"/>
-        <w:rPr>
-          <w:lang w:val="en-US"/>
-        </w:rPr>
       </w:pPr>
     </w:p>
     <w:p>
@@ -223,21 +226,25 @@
         <w:jc w:val="right"/>
       </w:pPr>
       <w:r>
-        <w:t>_______________ /</w:t>
-      </w:r>
-      <w:r>
-        <w:rPr>
-          <w:lang w:val="en-US"/>
-        </w:rPr>
-        <w:t xml:space="preserve">{{ </w:t>
-      </w:r>
+        <w:t xml:space="preserve">_______________ </w:t>
+      </w:r>
+      <w:proofErr w:type="gramStart"/>
+      <w:r>
+        <w:t>/</w:t>
+      </w:r>
+      <w:r>
+        <w:t>{</w:t>
+      </w:r>
+      <w:proofErr w:type="gramEnd"/>
+      <w:r>
+        <w:t xml:space="preserve">{ </w:t>
+      </w:r>
+      <w:proofErr w:type="spellStart"/>
       <w:r>
         <w:t>ЭкспертИОФамилия</w:t>
       </w:r>
-      <w:r>
-        <w:rPr>
-          <w:lang w:val="en-US"/>
-        </w:rPr>
+      <w:proofErr w:type="spellEnd"/>
+      <w:r>
         <w:t>}}</w:t>
       </w:r>
       <w:r>
@@ -297,12 +304,16 @@
         <w:spacing w:after="0"/>
         <w:jc w:val="right"/>
       </w:pPr>
+      <w:proofErr w:type="gramStart"/>
       <w:r>
         <w:t xml:space="preserve">{{ </w:t>
       </w:r>
+      <w:proofErr w:type="spellStart"/>
       <w:r>
         <w:t>ДатаНачалаЭкспертизы</w:t>
       </w:r>
+      <w:proofErr w:type="spellEnd"/>
+      <w:proofErr w:type="gramEnd"/>
       <w:r>
         <w:t xml:space="preserve"> }}</w:t>
       </w:r>
@@ -328,37 +339,26 @@
       <w:pPr>
         <w:spacing w:after="0"/>
         <w:jc w:val="right"/>
-        <w:rPr>
-          <w:lang w:val="en-US"/>
-        </w:rPr>
-      </w:pPr>
-      <w:r>
-        <w:rPr>
-          <w:lang w:val="en-US"/>
-        </w:rPr>
+      </w:pPr>
+      <w:r>
         <w:t xml:space="preserve">{{ </w:t>
       </w:r>
+      <w:proofErr w:type="spellStart"/>
+      <w:proofErr w:type="gramStart"/>
       <w:r>
         <w:t>ДатаОкончанияЭкспертизы</w:t>
       </w:r>
-      <w:r>
-        <w:rPr>
-          <w:lang w:val="en-US"/>
-        </w:rPr>
+      <w:proofErr w:type="spellEnd"/>
+      <w:proofErr w:type="gramEnd"/>
+      <w:r>
         <w:t xml:space="preserve"> }}</w:t>
       </w:r>
     </w:p>
     <w:p>
       <w:pPr>
         <w:spacing w:line="259" w:lineRule="auto"/>
-        <w:rPr>
-          <w:lang w:val="en-US"/>
-        </w:rPr>
-      </w:pPr>
-      <w:r>
-        <w:rPr>
-          <w:lang w:val="en-US"/>
-        </w:rPr>
+      </w:pPr>
+      <w:r>
         <w:br w:type="page"/>
       </w:r>
     </w:p>
@@ -386,14 +386,21 @@
           <w:lang w:val="en-US"/>
         </w:rPr>
       </w:pPr>
+      <w:proofErr w:type="gramStart"/>
       <w:r>
         <w:rPr>
           <w:lang w:val="en-US"/>
         </w:rPr>
         <w:t xml:space="preserve">{{ </w:t>
       </w:r>
-      <w:r>
-        <w:t xml:space="preserve">ПриложениеВ </w:t>
+      <w:proofErr w:type="spellStart"/>
+      <w:r>
+        <w:t>ПриложениеВ</w:t>
+      </w:r>
+      <w:proofErr w:type="spellEnd"/>
+      <w:proofErr w:type="gramEnd"/>
+      <w:r>
+        <w:t xml:space="preserve"> </w:t>
       </w:r>
       <w:r>
         <w:rPr>
@@ -404,7 +411,7 @@
     </w:p>
     <w:sectPr>
       <w:pgSz w:w="11906" w:h="16838" w:code="9"/>
-      <w:pgMar w:top="1134" w:right="851" w:bottom="1134" w:left="1701" w:header="709" w:footer="709" w:gutter="0"/>
+      <w:pgMar w:top="851" w:right="851" w:bottom="851" w:left="1418" w:header="709" w:footer="709" w:gutter="0"/>
       <w:cols w:space="708"/>
       <w:docGrid w:linePitch="360"/>
     </w:sectPr>
